--- a/Thanate_CV.docx
+++ b/Thanate_CV.docx
@@ -200,6 +200,7 @@
           <w:tab w:val="left" w:pos="9143" w:leader="none"/>
         </w:tabs>
         <w:spacing w:lineRule="auto" w:line="240" w:before="0" w:after="0"/>
+        <w:ind w:left="0" w:hanging="0"/>
         <w:outlineLvl w:val="1"/>
         <w:rPr>
           <w:rFonts w:ascii="Calibri" w:hAnsi="Calibri" w:eastAsia="Times New Roman" w:cs="Calibri" w:asciiTheme="minorHAnsi" w:cstheme="minorHAnsi" w:hAnsiTheme="minorHAnsi"/>
@@ -331,88 +332,7 @@
           <w:sz w:val="20"/>
           <w:szCs w:val="22"/>
         </w:rPr>
-        <w:t xml:space="preserve">unquenchable thirst for continuous learning and acquiring new skills. </w:t>
-      </w:r>
-      <w:r>
-        <w:rPr>
-          <w:rFonts w:cs="Calibri" w:ascii="Calibri" w:hAnsi="Calibri" w:asciiTheme="minorHAnsi" w:cstheme="minorHAnsi" w:hAnsiTheme="minorHAnsi"/>
-          <w:spacing w:val="-2"/>
-          <w:sz w:val="20"/>
-          <w:szCs w:val="22"/>
-        </w:rPr>
-        <w:t>I can do</w:t>
-      </w:r>
-      <w:r>
-        <w:rPr>
-          <w:rFonts w:cs="Calibri" w:ascii="Calibri" w:hAnsi="Calibri" w:asciiTheme="minorHAnsi" w:cstheme="minorHAnsi" w:hAnsiTheme="minorHAnsi"/>
-          <w:spacing w:val="-2"/>
-          <w:sz w:val="20"/>
-          <w:szCs w:val="22"/>
-        </w:rPr>
-        <w:t xml:space="preserve"> computer programming </w:t>
-      </w:r>
-      <w:r>
-        <w:rPr>
-          <w:rFonts w:cs="Calibri" w:ascii="Calibri" w:hAnsi="Calibri" w:asciiTheme="minorHAnsi" w:cstheme="minorHAnsi" w:hAnsiTheme="minorHAnsi"/>
-          <w:spacing w:val="-2"/>
-          <w:sz w:val="20"/>
-          <w:szCs w:val="22"/>
-        </w:rPr>
-        <w:t>in several popular (and not so popular) programmng languages</w:t>
-      </w:r>
-      <w:r>
-        <w:rPr>
-          <w:rFonts w:cs="Calibri" w:ascii="Calibri" w:hAnsi="Calibri" w:asciiTheme="minorHAnsi" w:cstheme="minorHAnsi" w:hAnsiTheme="minorHAnsi"/>
-          <w:spacing w:val="-2"/>
-          <w:sz w:val="20"/>
-          <w:szCs w:val="22"/>
-        </w:rPr>
-        <w:t xml:space="preserve">. </w:t>
-      </w:r>
-      <w:r>
-        <w:rPr>
-          <w:rFonts w:cs="Calibri" w:ascii="Calibri" w:hAnsi="Calibri" w:asciiTheme="minorHAnsi" w:cstheme="minorHAnsi" w:hAnsiTheme="minorHAnsi"/>
-          <w:spacing w:val="-2"/>
-          <w:sz w:val="20"/>
-          <w:szCs w:val="22"/>
-        </w:rPr>
-        <w:t xml:space="preserve">As a </w:t>
-      </w:r>
-      <w:r>
-        <w:rPr>
-          <w:rFonts w:cs="Calibri" w:ascii="Calibri" w:hAnsi="Calibri" w:asciiTheme="minorHAnsi" w:cstheme="minorHAnsi" w:hAnsiTheme="minorHAnsi"/>
-          <w:spacing w:val="-2"/>
-          <w:sz w:val="20"/>
-          <w:szCs w:val="22"/>
-        </w:rPr>
-        <w:t xml:space="preserve">Ph.D. in </w:t>
-      </w:r>
-      <w:r>
-        <w:rPr>
-          <w:rFonts w:cs="Calibri" w:ascii="Calibri" w:hAnsi="Calibri" w:asciiTheme="minorHAnsi" w:cstheme="minorHAnsi" w:hAnsiTheme="minorHAnsi"/>
-          <w:spacing w:val="-2"/>
-          <w:sz w:val="20"/>
-          <w:szCs w:val="22"/>
-        </w:rPr>
-        <w:t xml:space="preserve">Applied </w:t>
-      </w:r>
-      <w:r>
-        <w:rPr>
-          <w:rFonts w:cs="Calibri" w:ascii="Calibri" w:hAnsi="Calibri" w:asciiTheme="minorHAnsi" w:cstheme="minorHAnsi" w:hAnsiTheme="minorHAnsi"/>
-          <w:spacing w:val="-2"/>
-          <w:sz w:val="20"/>
-          <w:szCs w:val="22"/>
-        </w:rPr>
-        <w:t xml:space="preserve">Mathematics </w:t>
-      </w:r>
-      <w:r>
-        <w:rPr>
-          <w:rFonts w:cs="Calibri" w:ascii="Calibri" w:hAnsi="Calibri" w:asciiTheme="minorHAnsi" w:cstheme="minorHAnsi" w:hAnsiTheme="minorHAnsi"/>
-          <w:spacing w:val="-2"/>
-          <w:sz w:val="20"/>
-          <w:szCs w:val="22"/>
-        </w:rPr>
-        <w:t>with postdoctoral research experience, I know how to do in-depth researches and presenting the results. I also have teaching and mentoring experiences both in academic setting and in industry.</w:t>
+        <w:t>unquenchable thirst for continuous learning and acquiring new skills. I can do computer programming in several popular programmng languages. As a Ph.D. in Applied Mathematics with postdoctoral research experience, I know how to do in-depth researches and presenting the results. I also have teaching and mentoring experiences both in academic setting and in industry.</w:t>
       </w:r>
     </w:p>
     <w:p>
@@ -508,7 +428,9 @@
         </w:rPr>
       </w:pPr>
       <w:r>
-        <w:rPr/>
+        <w:rPr>
+          <w:rFonts w:cs="Calibri" w:cstheme="minorHAnsi" w:ascii="Calibri" w:hAnsi="Calibri"/>
+        </w:rPr>
       </w:r>
     </w:p>
     <w:p>
@@ -1024,97 +946,7 @@
           <w:shd w:fill="FFFFFF" w:val="clear"/>
           <w:lang w:val="en-US"/>
         </w:rPr>
-        <w:t>T</w:t>
-      </w:r>
-      <w:r>
-        <w:rPr>
-          <w:rFonts w:cs="Calibri" w:ascii="Calibri" w:hAnsi="Calibri" w:asciiTheme="minorHAnsi" w:cstheme="minorHAnsi" w:hAnsiTheme="minorHAnsi"/>
-          <w:sz w:val="20"/>
-          <w:szCs w:val="22"/>
-          <w:shd w:fill="FFFFFF" w:val="clear"/>
-          <w:lang w:val="en-US"/>
-        </w:rPr>
-        <w:t xml:space="preserve">he ultimate aim </w:t>
-      </w:r>
-      <w:r>
-        <w:rPr>
-          <w:rFonts w:cs="Calibri" w:ascii="Calibri" w:hAnsi="Calibri" w:asciiTheme="minorHAnsi" w:cstheme="minorHAnsi" w:hAnsiTheme="minorHAnsi"/>
-          <w:sz w:val="20"/>
-          <w:szCs w:val="22"/>
-          <w:shd w:fill="FFFFFF" w:val="clear"/>
-          <w:lang w:val="en-US"/>
-        </w:rPr>
-        <w:t>is to</w:t>
-      </w:r>
-      <w:r>
-        <w:rPr>
-          <w:rFonts w:cs="Calibri" w:ascii="Calibri" w:hAnsi="Calibri" w:asciiTheme="minorHAnsi" w:cstheme="minorHAnsi" w:hAnsiTheme="minorHAnsi"/>
-          <w:sz w:val="20"/>
-          <w:szCs w:val="22"/>
-          <w:shd w:fill="FFFFFF" w:val="clear"/>
-          <w:lang w:val="en-US"/>
-        </w:rPr>
-        <w:t xml:space="preserve"> optimiz</w:t>
-      </w:r>
-      <w:r>
-        <w:rPr>
-          <w:rFonts w:cs="Calibri" w:ascii="Calibri" w:hAnsi="Calibri" w:asciiTheme="minorHAnsi" w:cstheme="minorHAnsi" w:hAnsiTheme="minorHAnsi"/>
-          <w:sz w:val="20"/>
-          <w:szCs w:val="22"/>
-          <w:shd w:fill="FFFFFF" w:val="clear"/>
-          <w:lang w:val="en-US"/>
-        </w:rPr>
-        <w:t>e</w:t>
-      </w:r>
-      <w:r>
-        <w:rPr>
-          <w:rFonts w:cs="Calibri" w:ascii="Calibri" w:hAnsi="Calibri" w:asciiTheme="minorHAnsi" w:cstheme="minorHAnsi" w:hAnsiTheme="minorHAnsi"/>
-          <w:sz w:val="20"/>
-          <w:szCs w:val="22"/>
-          <w:shd w:fill="FFFFFF" w:val="clear"/>
-          <w:lang w:val="en-US"/>
-        </w:rPr>
-        <w:t xml:space="preserve"> the re</w:t>
-      </w:r>
-      <w:r>
-        <w:rPr>
-          <w:rFonts w:cs="Calibri" w:ascii="Calibri" w:hAnsi="Calibri" w:asciiTheme="minorHAnsi" w:cstheme="minorHAnsi" w:hAnsiTheme="minorHAnsi"/>
-          <w:sz w:val="20"/>
-          <w:szCs w:val="22"/>
-          <w:shd w:fill="FFFFFF" w:val="clear"/>
-          <w:lang w:val="en-US"/>
-        </w:rPr>
-        <w:t>turn</w:t>
-      </w:r>
-      <w:r>
-        <w:rPr>
-          <w:rFonts w:cs="Calibri" w:ascii="Calibri" w:hAnsi="Calibri" w:asciiTheme="minorHAnsi" w:cstheme="minorHAnsi" w:hAnsiTheme="minorHAnsi"/>
-          <w:sz w:val="20"/>
-          <w:szCs w:val="22"/>
-          <w:shd w:fill="FFFFFF" w:val="clear"/>
-          <w:lang w:val="en-US"/>
-        </w:rPr>
-        <w:t xml:space="preserve"> from the company’s loan portfolio</w:t>
-      </w:r>
-      <w:r>
-        <w:rPr>
-          <w:rFonts w:cs="Calibri" w:ascii="Calibri" w:hAnsi="Calibri" w:asciiTheme="minorHAnsi" w:cstheme="minorHAnsi" w:hAnsiTheme="minorHAnsi"/>
-          <w:sz w:val="20"/>
-          <w:szCs w:val="22"/>
-          <w:shd w:fill="FFFFFF" w:val="clear"/>
-          <w:lang w:val="en-US"/>
-        </w:rPr>
-        <w:t>s</w:t>
-      </w:r>
-      <w:r>
-        <w:rPr>
-          <w:rFonts w:cs="Calibri" w:ascii="Calibri" w:hAnsi="Calibri" w:asciiTheme="minorHAnsi" w:cstheme="minorHAnsi" w:hAnsiTheme="minorHAnsi"/>
-          <w:sz w:val="20"/>
-          <w:szCs w:val="22"/>
-          <w:shd w:fill="FFFFFF" w:val="clear"/>
-          <w:lang w:val="en-US"/>
-        </w:rPr>
-        <w:t>.</w:t>
+        <w:t>The ultimate aim is to optimize the return from the company’s loan portfolios.</w:t>
       </w:r>
     </w:p>
     <w:p>
@@ -1199,13 +1031,7 @@
         <w:rPr>
           <w:rFonts w:eastAsia="Times New Roman" w:cs="Calibri" w:ascii="Calibri" w:hAnsi="Calibri" w:asciiTheme="minorHAnsi" w:cstheme="minorHAnsi" w:hAnsiTheme="minorHAnsi"/>
         </w:rPr>
-        <w:t xml:space="preserve">(Ongoing) Companies’ </w:t>
-      </w:r>
-      <w:r>
-        <w:rPr>
-          <w:rFonts w:eastAsia="Times New Roman" w:cs="Calibri" w:ascii="Calibri" w:hAnsi="Calibri" w:asciiTheme="minorHAnsi" w:cstheme="minorHAnsi" w:hAnsiTheme="minorHAnsi"/>
-        </w:rPr>
-        <w:t xml:space="preserve">short-term </w:t>
+        <w:t xml:space="preserve">(Ongoing) Companies’ short-term </w:t>
       </w:r>
       <w:r>
         <w:rPr>
@@ -1987,7 +1813,7 @@
           <mc:Fallback>
             <w:pict>
               <v:group id="shape_0" alt="Group 3" style="position:absolute;margin-left:0pt;margin-top:-1.6pt;width:535.45pt;height:1.45pt" coordorigin="0,-32" coordsize="10709,29">
-                <v:rect id="shape_0" ID="docshape2" path="m0,0l-2147483645,0l-2147483645,-2147483646l0,-2147483646xe" fillcolor="#4f81bb" stroked="f" o:allowincell="f" style="position:absolute;left:0;top:-32;width:10708;height:28;mso-wrap-style:none;v-text-anchor:middle;mso-position-vertical:top">
+                <v:rect id="shape_0" path="m0,0l-2147483645,0l-2147483645,-2147483646l0,-2147483646xe" fillcolor="#4f81bb" stroked="f" o:allowincell="f" style="position:absolute;left:0;top:-32;width:10708;height:28;mso-wrap-style:none;v-text-anchor:middle;mso-position-vertical:top">
                   <v:fill o:detectmouseclick="t" type="solid" color2="#b07e44"/>
                   <v:stroke color="#3465a4" joinstyle="round" endcap="flat"/>
                   <w10:wrap type="square"/>
@@ -2281,7 +2107,7 @@
         <mc:AlternateContent>
           <mc:Choice Requires="wps">
             <w:drawing>
-              <wp:anchor behindDoc="0" distT="0" distB="0" distL="0" distR="0" simplePos="0" locked="0" layoutInCell="0" allowOverlap="1" relativeHeight="5" wp14:anchorId="5E39B423">
+              <wp:anchor behindDoc="0" distT="0" distB="635" distL="0" distR="0" simplePos="0" locked="0" layoutInCell="0" allowOverlap="1" relativeHeight="5" wp14:anchorId="5E39B423">
                 <wp:simplePos x="0" y="0"/>
                 <wp:positionH relativeFrom="page">
                   <wp:posOffset>371475</wp:posOffset>
@@ -2306,9 +2132,9 @@
                           <a:avLst/>
                           <a:gdLst>
                             <a:gd name="textAreaLeft" fmla="*/ 0 w 3878640"/>
-                            <a:gd name="textAreaRight" fmla="*/ 3879000 w 3878640"/>
+                            <a:gd name="textAreaRight" fmla="*/ 3879360 w 3878640"/>
                             <a:gd name="textAreaTop" fmla="*/ 0 h 720"/>
-                            <a:gd name="textAreaBottom" fmla="*/ 1080 h 720"/>
+                            <a:gd name="textAreaBottom" fmla="*/ 1440 h 720"/>
                           </a:gdLst>
                           <a:ahLst/>
                           <a:rect l="textAreaLeft" t="textAreaTop" r="textAreaRight" b="textAreaBottom"/>
@@ -2438,7 +2264,11 @@
         </w:rPr>
       </w:pPr>
       <w:r>
-        <w:rPr/>
+        <w:rPr>
+          <w:rFonts w:cs="Calibri" w:cstheme="minorHAnsi" w:ascii="Calibri" w:hAnsi="Calibri"/>
+          <w:sz w:val="20"/>
+          <w:szCs w:val="20"/>
+        </w:rPr>
       </w:r>
     </w:p>
     <w:p>
@@ -2471,13 +2301,14 @@
       <w:r>
         <w:rPr>
           <w:rFonts w:cs="Calibri" w:cstheme="minorHAnsi" w:ascii="Calibri" w:hAnsi="Calibri"/>
-          <w:b/>
-          <w:sz w:val="7"/>
+          <w:spacing w:val="-2"/>
+          <w:sz w:val="20"/>
+          <w:szCs w:val="20"/>
         </w:rPr>
         <mc:AlternateContent>
           <mc:Choice Requires="wps">
             <w:drawing>
-              <wp:anchor behindDoc="0" distT="0" distB="0" distL="0" distR="0" simplePos="0" locked="0" layoutInCell="0" allowOverlap="1" relativeHeight="8" wp14:anchorId="01D32120">
+              <wp:anchor behindDoc="0" distT="0" distB="635" distL="0" distR="0" simplePos="0" locked="0" layoutInCell="0" allowOverlap="1" relativeHeight="8" wp14:anchorId="01D32120">
                 <wp:simplePos x="0" y="0"/>
                 <wp:positionH relativeFrom="page">
                   <wp:posOffset>371475</wp:posOffset>
@@ -2502,9 +2333,9 @@
                           <a:avLst/>
                           <a:gdLst>
                             <a:gd name="textAreaLeft" fmla="*/ 0 w 3878640"/>
-                            <a:gd name="textAreaRight" fmla="*/ 3879000 w 3878640"/>
+                            <a:gd name="textAreaRight" fmla="*/ 3879360 w 3878640"/>
                             <a:gd name="textAreaTop" fmla="*/ 0 h 720"/>
-                            <a:gd name="textAreaBottom" fmla="*/ 1080 h 720"/>
+                            <a:gd name="textAreaBottom" fmla="*/ 1440 h 720"/>
                           </a:gdLst>
                           <a:ahLst/>
                           <a:rect l="textAreaLeft" t="textAreaTop" r="textAreaRight" b="textAreaBottom"/>
@@ -2636,16 +2467,7 @@
           <w:sz w:val="20"/>
           <w:szCs w:val="20"/>
         </w:rPr>
-        <w:t>2</w:t>
-      </w:r>
-      <w:r>
-        <w:rPr>
-          <w:rFonts w:cs="Calibri" w:ascii="Calibri" w:hAnsi="Calibri" w:asciiTheme="minorHAnsi" w:cstheme="minorHAnsi" w:hAnsiTheme="minorHAnsi"/>
-          <w:spacing w:val="-2"/>
-          <w:sz w:val="20"/>
-          <w:szCs w:val="20"/>
-        </w:rPr>
-        <w:t>004 – 2005, Graduate Teaching Assistance, Arizona State University, Arizona, U.S.</w:t>
+        <w:t>2004 – 2005, Graduate Teaching Assistance, Arizona State University, Arizona, U.S.</w:t>
       </w:r>
     </w:p>
     <w:p>
@@ -2734,7 +2556,7 @@
         <mc:AlternateContent>
           <mc:Choice Requires="wps">
             <w:drawing>
-              <wp:anchor behindDoc="0" distT="0" distB="0" distL="0" distR="0" simplePos="0" locked="0" layoutInCell="0" allowOverlap="1" relativeHeight="4" wp14:anchorId="73D2A0DD">
+              <wp:anchor behindDoc="0" distT="0" distB="635" distL="0" distR="0" simplePos="0" locked="0" layoutInCell="0" allowOverlap="1" relativeHeight="4" wp14:anchorId="73D2A0DD">
                 <wp:simplePos x="0" y="0"/>
                 <wp:positionH relativeFrom="page">
                   <wp:posOffset>371475</wp:posOffset>
@@ -2759,9 +2581,9 @@
                           <a:avLst/>
                           <a:gdLst>
                             <a:gd name="textAreaLeft" fmla="*/ 0 w 3878640"/>
-                            <a:gd name="textAreaRight" fmla="*/ 3879000 w 3878640"/>
+                            <a:gd name="textAreaRight" fmla="*/ 3879360 w 3878640"/>
                             <a:gd name="textAreaTop" fmla="*/ 0 h 720"/>
-                            <a:gd name="textAreaBottom" fmla="*/ 1080 h 720"/>
+                            <a:gd name="textAreaBottom" fmla="*/ 1440 h 720"/>
                           </a:gdLst>
                           <a:ahLst/>
                           <a:rect l="textAreaLeft" t="textAreaTop" r="textAreaRight" b="textAreaBottom"/>
@@ -2900,7 +2722,7 @@
         <mc:AlternateContent>
           <mc:Choice Requires="wps">
             <w:drawing>
-              <wp:anchor behindDoc="0" distT="0" distB="0" distL="0" distR="0" simplePos="0" locked="0" layoutInCell="0" allowOverlap="1" relativeHeight="6" wp14:anchorId="1FC661EC">
+              <wp:anchor behindDoc="0" distT="0" distB="635" distL="0" distR="0" simplePos="0" locked="0" layoutInCell="0" allowOverlap="1" relativeHeight="6" wp14:anchorId="1FC661EC">
                 <wp:simplePos x="0" y="0"/>
                 <wp:positionH relativeFrom="page">
                   <wp:posOffset>371475</wp:posOffset>
@@ -2925,9 +2747,9 @@
                           <a:avLst/>
                           <a:gdLst>
                             <a:gd name="textAreaLeft" fmla="*/ 0 w 3878640"/>
-                            <a:gd name="textAreaRight" fmla="*/ 3879000 w 3878640"/>
+                            <a:gd name="textAreaRight" fmla="*/ 3879360 w 3878640"/>
                             <a:gd name="textAreaTop" fmla="*/ 0 h 720"/>
-                            <a:gd name="textAreaBottom" fmla="*/ 1080 h 720"/>
+                            <a:gd name="textAreaBottom" fmla="*/ 1440 h 720"/>
                           </a:gdLst>
                           <a:ahLst/>
                           <a:rect l="textAreaLeft" t="textAreaTop" r="textAreaRight" b="textAreaBottom"/>
@@ -4243,12 +4065,13 @@
     <w:qFormat/>
     <w:pPr>
       <w:widowControl/>
+      <w:suppressAutoHyphens w:val="true"/>
       <w:bidi w:val="0"/>
       <w:spacing w:lineRule="auto" w:line="259" w:before="0" w:after="160"/>
       <w:jc w:val="left"/>
     </w:pPr>
     <w:rPr>
-      <w:rFonts w:eastAsia="新細明體" w:eastAsiaTheme="minorEastAsia" w:ascii="Arial" w:hAnsi="Arial" w:cs="Cordia New"/>
+      <w:rFonts w:ascii="Arial" w:hAnsi="Arial" w:eastAsia="新細明體" w:cs="Cordia New" w:eastAsiaTheme="minorEastAsia"/>
       <w:color w:val="auto"/>
       <w:kern w:val="0"/>
       <w:sz w:val="20"/>
